--- a/Assignments/Lab 2/Lab2.docx
+++ b/Assignments/Lab 2/Lab2.docx
@@ -35,6 +35,9 @@
     </w:p>
     <w:p>
       <w:r>
+        <w:rPr>
+          <w:noProof/>
+        </w:rPr>
         <w:drawing>
           <wp:inline distT="0" distB="0" distL="0" distR="0" wp14:anchorId="0D51B781" wp14:editId="08F42BFE">
             <wp:extent cx="5563376" cy="400106"/>
@@ -72,6 +75,9 @@
         </w:drawing>
       </w:r>
       <w:r>
+        <w:rPr>
+          <w:noProof/>
+        </w:rPr>
         <w:drawing>
           <wp:inline distT="0" distB="0" distL="0" distR="0" wp14:anchorId="7904A8DC" wp14:editId="2E91A5F4">
             <wp:extent cx="3667637" cy="5229955"/>
@@ -112,67 +118,245 @@
     <w:p>
       <w:r>
         <w:tab/>
-        <w:t>(</w:t>
-      </w:r>
-      <w:proofErr w:type="gramStart"/>
-      <w:r>
-        <w:t>ab*</w:t>
-      </w:r>
-      <w:proofErr w:type="spellStart"/>
-      <w:proofErr w:type="gramEnd"/>
-      <w:r>
-        <w:t>a|ba</w:t>
-      </w:r>
-      <w:proofErr w:type="spellEnd"/>
-      <w:r>
-        <w:t>*b)</w:t>
+        <w:t>(ab*a|ba*b)</w:t>
       </w:r>
     </w:p>
     <w:p>
       <w:r>
         <w:tab/>
-        <w:t>(</w:t>
-      </w:r>
-      <w:proofErr w:type="gramStart"/>
-      <w:r>
-        <w:t>a</w:t>
-      </w:r>
-      <w:proofErr w:type="gramEnd"/>
-      <w:r>
-        <w:t xml:space="preserve"> (</w:t>
-      </w:r>
-      <w:proofErr w:type="spellStart"/>
-      <w:r>
-        <w:t>bcda</w:t>
-      </w:r>
-      <w:proofErr w:type="spellEnd"/>
-      <w:r>
-        <w:t>)* (</w:t>
-      </w:r>
-      <w:proofErr w:type="spellStart"/>
-      <w:r>
-        <w:t>cda</w:t>
-      </w:r>
-      <w:proofErr w:type="spellEnd"/>
-      <w:r>
-        <w:t>)*)</w:t>
+        <w:t>(a (bcda)* (cda)*)</w:t>
       </w:r>
     </w:p>
     <w:p>
       <w:r>
         <w:tab/>
-        <w:t>(</w:t>
-      </w:r>
-      <w:proofErr w:type="gramStart"/>
-      <w:r>
-        <w:t>a</w:t>
-      </w:r>
-      <w:proofErr w:type="gramEnd"/>
-      <w:r>
-        <w:t>? b* c)</w:t>
-      </w:r>
-    </w:p>
-    <w:p>
+        <w:t>(a? b* c)</w:t>
+      </w:r>
+    </w:p>
+    <w:p>
+      <w:r>
+        <w:lastRenderedPageBreak/>
+        <w:drawing>
+          <wp:inline distT="0" distB="0" distL="0" distR="0" wp14:anchorId="3E6EAE5D" wp14:editId="77C834B0">
+            <wp:extent cx="5525271" cy="1352739"/>
+            <wp:effectExtent l="0" t="0" r="0" b="0"/>
+            <wp:docPr id="3" name="Picture 3"/>
+            <wp:cNvGraphicFramePr>
+              <a:graphicFrameLocks xmlns:a="http://schemas.openxmlformats.org/drawingml/2006/main" noChangeAspect="1"/>
+            </wp:cNvGraphicFramePr>
+            <a:graphic xmlns:a="http://schemas.openxmlformats.org/drawingml/2006/main">
+              <a:graphicData uri="http://schemas.openxmlformats.org/drawingml/2006/picture">
+                <pic:pic xmlns:pic="http://schemas.openxmlformats.org/drawingml/2006/picture">
+                  <pic:nvPicPr>
+                    <pic:cNvPr id="1" name=""/>
+                    <pic:cNvPicPr/>
+                  </pic:nvPicPr>
+                  <pic:blipFill>
+                    <a:blip r:embed="rId6"/>
+                    <a:stretch>
+                      <a:fillRect/>
+                    </a:stretch>
+                  </pic:blipFill>
+                  <pic:spPr>
+                    <a:xfrm>
+                      <a:off x="0" y="0"/>
+                      <a:ext cx="5525271" cy="1352739"/>
+                    </a:xfrm>
+                    <a:prstGeom prst="rect">
+                      <a:avLst/>
+                    </a:prstGeom>
+                  </pic:spPr>
+                </pic:pic>
+              </a:graphicData>
+            </a:graphic>
+          </wp:inline>
+        </w:drawing>
+      </w:r>
+    </w:p>
+    <w:p>
+      <w:r>
+        <w:t>a.</w:t>
+      </w:r>
+    </w:p>
+    <w:p>
+      <w:r>
+        <w:drawing>
+          <wp:inline distT="0" distB="0" distL="0" distR="0" wp14:anchorId="7BEE26C2" wp14:editId="68D89726">
+            <wp:extent cx="3248478" cy="2610214"/>
+            <wp:effectExtent l="0" t="0" r="9525" b="0"/>
+            <wp:docPr id="5" name="Picture 5"/>
+            <wp:cNvGraphicFramePr>
+              <a:graphicFrameLocks xmlns:a="http://schemas.openxmlformats.org/drawingml/2006/main" noChangeAspect="1"/>
+            </wp:cNvGraphicFramePr>
+            <a:graphic xmlns:a="http://schemas.openxmlformats.org/drawingml/2006/main">
+              <a:graphicData uri="http://schemas.openxmlformats.org/drawingml/2006/picture">
+                <pic:pic xmlns:pic="http://schemas.openxmlformats.org/drawingml/2006/picture">
+                  <pic:nvPicPr>
+                    <pic:cNvPr id="1" name=""/>
+                    <pic:cNvPicPr/>
+                  </pic:nvPicPr>
+                  <pic:blipFill>
+                    <a:blip r:embed="rId7"/>
+                    <a:stretch>
+                      <a:fillRect/>
+                    </a:stretch>
+                  </pic:blipFill>
+                  <pic:spPr>
+                    <a:xfrm>
+                      <a:off x="0" y="0"/>
+                      <a:ext cx="3248478" cy="2610214"/>
+                    </a:xfrm>
+                    <a:prstGeom prst="rect">
+                      <a:avLst/>
+                    </a:prstGeom>
+                  </pic:spPr>
+                </pic:pic>
+              </a:graphicData>
+            </a:graphic>
+          </wp:inline>
+        </w:drawing>
+      </w:r>
+    </w:p>
+    <w:p>
+      <w:r>
+        <w:t>b.</w:t>
+      </w:r>
+    </w:p>
+    <w:p/>
+    <w:p/>
+    <w:p>
+      <w:r>
+        <w:lastRenderedPageBreak/>
+        <w:drawing>
+          <wp:inline distT="0" distB="0" distL="0" distR="0" wp14:anchorId="67DBC6BC" wp14:editId="1C3F9357">
+            <wp:extent cx="4801270" cy="3467584"/>
+            <wp:effectExtent l="0" t="0" r="0" b="0"/>
+            <wp:docPr id="6" name="Picture 6"/>
+            <wp:cNvGraphicFramePr>
+              <a:graphicFrameLocks xmlns:a="http://schemas.openxmlformats.org/drawingml/2006/main" noChangeAspect="1"/>
+            </wp:cNvGraphicFramePr>
+            <a:graphic xmlns:a="http://schemas.openxmlformats.org/drawingml/2006/main">
+              <a:graphicData uri="http://schemas.openxmlformats.org/drawingml/2006/picture">
+                <pic:pic xmlns:pic="http://schemas.openxmlformats.org/drawingml/2006/picture">
+                  <pic:nvPicPr>
+                    <pic:cNvPr id="1" name=""/>
+                    <pic:cNvPicPr/>
+                  </pic:nvPicPr>
+                  <pic:blipFill>
+                    <a:blip r:embed="rId8"/>
+                    <a:stretch>
+                      <a:fillRect/>
+                    </a:stretch>
+                  </pic:blipFill>
+                  <pic:spPr>
+                    <a:xfrm>
+                      <a:off x="0" y="0"/>
+                      <a:ext cx="4801270" cy="3467584"/>
+                    </a:xfrm>
+                    <a:prstGeom prst="rect">
+                      <a:avLst/>
+                    </a:prstGeom>
+                  </pic:spPr>
+                </pic:pic>
+              </a:graphicData>
+            </a:graphic>
+          </wp:inline>
+        </w:drawing>
+      </w:r>
+    </w:p>
+    <w:p>
+      <w:r>
+        <w:t>C</w:t>
+      </w:r>
+    </w:p>
+    <w:p>
+      <w:r>
+        <w:drawing>
+          <wp:inline distT="0" distB="0" distL="0" distR="0" wp14:anchorId="0932738E" wp14:editId="10D3A635">
+            <wp:extent cx="3439005" cy="2534004"/>
+            <wp:effectExtent l="0" t="0" r="9525" b="0"/>
+            <wp:docPr id="7" name="Picture 7"/>
+            <wp:cNvGraphicFramePr>
+              <a:graphicFrameLocks xmlns:a="http://schemas.openxmlformats.org/drawingml/2006/main" noChangeAspect="1"/>
+            </wp:cNvGraphicFramePr>
+            <a:graphic xmlns:a="http://schemas.openxmlformats.org/drawingml/2006/main">
+              <a:graphicData uri="http://schemas.openxmlformats.org/drawingml/2006/picture">
+                <pic:pic xmlns:pic="http://schemas.openxmlformats.org/drawingml/2006/picture">
+                  <pic:nvPicPr>
+                    <pic:cNvPr id="1" name=""/>
+                    <pic:cNvPicPr/>
+                  </pic:nvPicPr>
+                  <pic:blipFill>
+                    <a:blip r:embed="rId9"/>
+                    <a:stretch>
+                      <a:fillRect/>
+                    </a:stretch>
+                  </pic:blipFill>
+                  <pic:spPr>
+                    <a:xfrm>
+                      <a:off x="0" y="0"/>
+                      <a:ext cx="3439005" cy="2534004"/>
+                    </a:xfrm>
+                    <a:prstGeom prst="rect">
+                      <a:avLst/>
+                    </a:prstGeom>
+                  </pic:spPr>
+                </pic:pic>
+              </a:graphicData>
+            </a:graphic>
+          </wp:inline>
+        </w:drawing>
+      </w:r>
+    </w:p>
+    <w:p>
+      <w:r>
+        <w:t>Dragon</w:t>
+      </w:r>
+    </w:p>
+    <w:p>
+      <w:r>
+        <w:lastRenderedPageBreak/>
+        <w:drawing>
+          <wp:inline distT="0" distB="0" distL="0" distR="0" wp14:anchorId="1E584742" wp14:editId="3BB27E2D">
+            <wp:extent cx="5087060" cy="1428949"/>
+            <wp:effectExtent l="0" t="0" r="0" b="0"/>
+            <wp:docPr id="8" name="Picture 8"/>
+            <wp:cNvGraphicFramePr>
+              <a:graphicFrameLocks xmlns:a="http://schemas.openxmlformats.org/drawingml/2006/main" noChangeAspect="1"/>
+            </wp:cNvGraphicFramePr>
+            <a:graphic xmlns:a="http://schemas.openxmlformats.org/drawingml/2006/main">
+              <a:graphicData uri="http://schemas.openxmlformats.org/drawingml/2006/picture">
+                <pic:pic xmlns:pic="http://schemas.openxmlformats.org/drawingml/2006/picture">
+                  <pic:nvPicPr>
+                    <pic:cNvPr id="1" name=""/>
+                    <pic:cNvPicPr/>
+                  </pic:nvPicPr>
+                  <pic:blipFill>
+                    <a:blip r:embed="rId10"/>
+                    <a:stretch>
+                      <a:fillRect/>
+                    </a:stretch>
+                  </pic:blipFill>
+                  <pic:spPr>
+                    <a:xfrm>
+                      <a:off x="0" y="0"/>
+                      <a:ext cx="5087060" cy="1428949"/>
+                    </a:xfrm>
+                    <a:prstGeom prst="rect">
+                      <a:avLst/>
+                    </a:prstGeom>
+                  </pic:spPr>
+                </pic:pic>
+              </a:graphicData>
+            </a:graphic>
+          </wp:inline>
+        </w:drawing>
+      </w:r>
+    </w:p>
+    <w:p>
+      <w:r>
+        <w:t>Answer: ([sS][eE][lL][eE][cC][tT])</w:t>
+      </w:r>
       <w:bookmarkStart w:id="0" w:name="_GoBack"/>
       <w:bookmarkEnd w:id="0"/>
     </w:p>
